--- a/src/main/java/day6 homework.docx
+++ b/src/main/java/day6 homework.docx
@@ -23,8 +23,8 @@
         <w:tblLook w:val="04A0" w:firstRow="1" w:lastRow="0" w:firstColumn="1" w:lastColumn="0" w:noHBand="0" w:noVBand="1"/>
       </w:tblPr>
       <w:tblGrid>
-        <w:gridCol w:w="4313"/>
-        <w:gridCol w:w="4317"/>
+        <w:gridCol w:w="4315"/>
+        <w:gridCol w:w="4315"/>
       </w:tblGrid>
       <w:tr>
         <w:tc>
@@ -253,7 +253,19 @@
               <w:rPr>
                 <w:rFonts w:cstheme="minorHAnsi"/>
               </w:rPr>
-              <w:t>Not suited for hieratical data store</w:t>
+              <w:t>Not suited for hiera</w:t>
+            </w:r>
+            <w:r>
+              <w:rPr>
+                <w:rFonts w:cstheme="minorHAnsi"/>
+              </w:rPr>
+              <w:t>rchi</w:t>
+            </w:r>
+            <w:r>
+              <w:rPr>
+                <w:rFonts w:cstheme="minorHAnsi"/>
+              </w:rPr>
+              <w:t>cal data store</w:t>
             </w:r>
           </w:p>
         </w:tc>
@@ -273,7 +285,19 @@
               <w:rPr>
                 <w:rFonts w:cstheme="minorHAnsi"/>
               </w:rPr>
-              <w:t>Suited for hieratical data store</w:t>
+              <w:t>Suited for hiera</w:t>
+            </w:r>
+            <w:r>
+              <w:rPr>
+                <w:rFonts w:cstheme="minorHAnsi"/>
+              </w:rPr>
+              <w:t>rch</w:t>
+            </w:r>
+            <w:r>
+              <w:rPr>
+                <w:rFonts w:cstheme="minorHAnsi"/>
+              </w:rPr>
+              <w:t>ical data store</w:t>
             </w:r>
           </w:p>
         </w:tc>
@@ -348,13 +372,7 @@
         <w:rPr>
           <w:rFonts w:cstheme="minorHAnsi"/>
         </w:rPr>
-        <w:t xml:space="preserve"> </w:t>
-      </w:r>
-      <w:r>
-        <w:rPr>
-          <w:rFonts w:cstheme="minorHAnsi"/>
-        </w:rPr>
-        <w:t>non-relational database is a database that does not use the tabular schema of rows and columns found in most traditional database systems. Instead, non-relational databases use a storage model that is optimized for the specific requirements of the type of data being stored.</w:t>
+        <w:t xml:space="preserve"> non-relational database is a database that does not use the tabular schema of rows and columns found in most traditional database systems. Instead, non-relational databases use a storage model that is optimized for the specific requirements of the type of data being stored.</w:t>
       </w:r>
     </w:p>
     <w:p>
@@ -404,13 +422,7 @@
         <w:rPr>
           <w:rFonts w:cstheme="minorHAnsi"/>
         </w:rPr>
-        <w:t xml:space="preserve">Dynamic schema: a dynamic schema changes as you add data. There is no need to </w:t>
-      </w:r>
-      <w:r>
-        <w:rPr>
-          <w:rFonts w:cstheme="minorHAnsi"/>
-        </w:rPr>
-        <w:t>define the schema beforehand. When data is inserted, updated, or removed, the database builds a schema dynamically.</w:t>
+        <w:t>Dynamic schema: a dynamic schema changes as you add data. There is no need to define the schema beforehand. When data is inserted, updated, or removed, the database builds a schema dynamically.</w:t>
       </w:r>
     </w:p>
     <w:p>
@@ -435,13 +447,7 @@
         <w:rPr>
           <w:rFonts w:cstheme="minorHAnsi"/>
         </w:rPr>
-        <w:t>Vertical scaling: v</w:t>
-      </w:r>
-      <w:r>
-        <w:rPr>
-          <w:rFonts w:cstheme="minorHAnsi"/>
-        </w:rPr>
-        <w:t>ertical scaling refers to increasing the processing power of a single server or cluster. Both relational and non-relational databases can scale up, but eventually, there will be a limit in terms of maximum processing power and throughput. Additionally, there are increased costs with high-performance hardware, as costs do not scale linearly.</w:t>
+        <w:t>Vertical scaling: vertical scaling refers to increasing the processing power of a single server or cluster. Both relational and non-relational databases can scale up, but eventually, there will be a limit in terms of maximum processing power and throughput. Additionally, there are increased costs with high-performance hardware, as costs do not scale linearly.</w:t>
       </w:r>
     </w:p>
     <w:p>
@@ -520,13 +526,7 @@
         <w:rPr>
           <w:rFonts w:cstheme="minorHAnsi"/>
         </w:rPr>
-        <w:t xml:space="preserve">Horizontal scaling: </w:t>
-      </w:r>
-      <w:r>
-        <w:rPr>
-          <w:rFonts w:cstheme="minorHAnsi"/>
-        </w:rPr>
-        <w:t xml:space="preserve">Horizontal scaling, also known as scale-out, refers to bringing on additional nodes to share the load. This is difficult with relational databases due to the difficulty in spreading out related data across nodes. With non-relational databases, this is made simpler since collections are self-contained and not coupled relationally. This </w:t>
+        <w:t xml:space="preserve">Horizontal scaling: Horizontal scaling, also known as scale-out, refers to bringing on additional nodes to share the load. This is difficult with relational databases due to the difficulty in spreading out related data across nodes. With non-relational databases, this is made simpler since collections are self-contained and not coupled relationally. This </w:t>
       </w:r>
       <w:r>
         <w:rPr>
@@ -612,13 +612,7 @@
         <w:rPr>
           <w:rFonts w:cstheme="minorHAnsi"/>
         </w:rPr>
-        <w:t xml:space="preserve">ACID: </w:t>
-      </w:r>
-      <w:r>
-        <w:rPr>
-          <w:rFonts w:cstheme="minorHAnsi"/>
-        </w:rPr>
-        <w:t>The SQL ACID is an acronym for Atomicity, Consistency, Isolation, Durability.</w:t>
+        <w:t>ACID: The SQL ACID is an acronym for Atomicity, Consistency, Isolation, Durability.</w:t>
       </w:r>
     </w:p>
     <w:p>
@@ -760,7 +754,7 @@
           <w:rFonts w:eastAsia="Times New Roman" w:cstheme="minorHAnsi"/>
           <w:color w:val="222222"/>
         </w:rPr>
-        <w:t xml:space="preserve"> you can’t perform the same operation using multiple transactions at the same time. We will explain this SQL acid property in a separate article.</w:t>
+        <w:t xml:space="preserve"> you can’t perform the same operation using multiple transactions at the same time. </w:t>
       </w:r>
     </w:p>
     <w:p>
@@ -974,19 +968,53 @@
         <w:rPr>
           <w:rFonts w:cstheme="minorHAnsi"/>
         </w:rPr>
-        <w:t>H</w:t>
-      </w:r>
-      <w:r>
-        <w:rPr>
-          <w:rFonts w:cstheme="minorHAnsi"/>
-        </w:rPr>
-        <w:t>ieratical data store</w:t>
-      </w:r>
-      <w:r>
-        <w:rPr>
-          <w:rFonts w:cstheme="minorHAnsi"/>
-        </w:rPr>
-        <w:t>:</w:t>
+        <w:t>Hiera</w:t>
+      </w:r>
+      <w:r>
+        <w:rPr>
+          <w:rFonts w:cstheme="minorHAnsi"/>
+        </w:rPr>
+        <w:t>rchi</w:t>
+      </w:r>
+      <w:r>
+        <w:rPr>
+          <w:rFonts w:cstheme="minorHAnsi"/>
+        </w:rPr>
+        <w:t>cal</w:t>
+      </w:r>
+      <w:r>
+        <w:rPr>
+          <w:rFonts w:cstheme="minorHAnsi"/>
+        </w:rPr>
+        <w:t xml:space="preserve"> data store:</w:t>
+      </w:r>
+    </w:p>
+    <w:p>
+      <w:pPr>
+        <w:pStyle w:val="ListParagraph"/>
+        <w:rPr>
+          <w:rFonts w:cstheme="minorHAnsi" w:hint="eastAsia"/>
+        </w:rPr>
+      </w:pPr>
+      <w:r>
+        <w:rPr>
+          <w:rFonts w:cstheme="minorHAnsi"/>
+        </w:rPr>
+        <w:t xml:space="preserve">Hierarchical database is a data model where data is stored into a tree-like </w:t>
+      </w:r>
+      <w:proofErr w:type="spellStart"/>
+      <w:r>
+        <w:rPr>
+          <w:rFonts w:cstheme="minorHAnsi"/>
+        </w:rPr>
+        <w:t>strudture</w:t>
+      </w:r>
+      <w:proofErr w:type="spellEnd"/>
+      <w:r>
+        <w:rPr>
+          <w:rFonts w:cstheme="minorHAnsi"/>
+        </w:rPr>
+        <w:t>.</w:t>
       </w:r>
     </w:p>
     <w:sectPr>
